--- a/1.4.5.A ImageAlgorithms.docx
+++ b/1.4.5.A ImageAlgorithms.docx
@@ -5396,7 +5396,15 @@
           <w:noProof/>
           <w:color w:val="FF0000"/>
         </w:rPr>
-        <w:t>rounded_mask</w:t>
+        <w:t>rounded</w:t>
+      </w:r>
+      <w:r>
+        <w:rPr>
+          <w:rFonts w:ascii="Georgia" w:hAnsi="Georgia"/>
+          <w:noProof/>
+          <w:color w:val="FF0000"/>
+        </w:rPr>
+        <w:t>_mask</w:t>
       </w:r>
     </w:p>
     <w:p>
@@ -6128,7 +6136,6 @@
           <w:noProof/>
           <w:color w:val="FF0000"/>
         </w:rPr>
-        <w:lastRenderedPageBreak/>
         <w:tab/>
       </w:r>
       <w:r>
@@ -6178,6 +6185,13 @@
           <w:color w:val="FF0000"/>
         </w:rPr>
         <w:tab/>
+      </w:r>
+      <w:r>
+        <w:rPr>
+          <w:rFonts w:ascii="Georgia" w:hAnsi="Georgia"/>
+          <w:noProof/>
+          <w:color w:val="FF0000"/>
+        </w:rPr>
         <w:t>44 – 51</w:t>
       </w:r>
     </w:p>
@@ -8655,7 +8669,6 @@
           <w:rFonts w:ascii="Georgia" w:hAnsi="Georgia"/>
           <w:noProof/>
         </w:rPr>
-        <w:lastRenderedPageBreak/>
         <w:t xml:space="preserve">How many arguments can be passed to the function </w:t>
       </w:r>
       <w:r>
@@ -8821,6 +8834,8 @@
         </w:rPr>
         <w:t>2 lists are returned by the function</w:t>
       </w:r>
+      <w:bookmarkStart w:id="0" w:name="_GoBack"/>
+      <w:bookmarkEnd w:id="0"/>
     </w:p>
     <w:p>
       <w:pPr>
@@ -8923,34 +8938,55 @@
           <w:sz w:val="22"/>
           <w:szCs w:val="22"/>
         </w:rPr>
-        <w:t>os.</w:t>
+        <w:t>os.________()</w:t>
       </w:r>
       <w:r>
         <w:rPr>
           <w:rFonts w:ascii="Courier New" w:hAnsi="Courier New" w:cs="Courier New"/>
           <w:noProof/>
-          <w:color w:val="FF0000"/>
           <w:sz w:val="22"/>
           <w:szCs w:val="22"/>
         </w:rPr>
-        <w:t>getcwd</w:t>
-      </w:r>
-      <w:r>
+        <w:t xml:space="preserve"> </w:t>
+      </w:r>
+    </w:p>
+    <w:p>
+      <w:pPr>
+        <w:ind w:left="1440"/>
         <w:rPr>
           <w:rFonts w:ascii="Courier New" w:hAnsi="Courier New" w:cs="Courier New"/>
           <w:noProof/>
           <w:sz w:val="22"/>
           <w:szCs w:val="22"/>
         </w:rPr>
-        <w:t>()</w:t>
-      </w:r>
-      <w:r>
+      </w:pPr>
+    </w:p>
+    <w:p>
+      <w:pPr>
+        <w:ind w:left="1440"/>
         <w:rPr>
           <w:rFonts w:ascii="Courier New" w:hAnsi="Courier New" w:cs="Courier New"/>
           <w:noProof/>
           <w:sz w:val="22"/>
           <w:szCs w:val="22"/>
         </w:rPr>
+      </w:pPr>
+      <w:r>
+        <w:rPr>
+          <w:rFonts w:ascii="Courier New" w:hAnsi="Courier New" w:cs="Courier New"/>
+          <w:noProof/>
+          <w:sz w:val="22"/>
+          <w:szCs w:val="22"/>
+        </w:rPr>
+        <w:t>os.________()</w:t>
+      </w:r>
+      <w:r>
+        <w:rPr>
+          <w:rFonts w:ascii="Courier New" w:hAnsi="Courier New" w:cs="Courier New"/>
+          <w:noProof/>
+          <w:sz w:val="22"/>
+          <w:szCs w:val="22"/>
+        </w:rPr>
         <w:t xml:space="preserve"> </w:t>
       </w:r>
     </w:p>
@@ -8975,7 +9011,6 @@
           <w:szCs w:val="22"/>
         </w:rPr>
       </w:pPr>
-      <w:proofErr w:type="gramStart"/>
       <w:r>
         <w:rPr>
           <w:rFonts w:ascii="Courier New" w:hAnsi="Courier New" w:cs="Courier New"/>
@@ -8983,208 +9018,7 @@
           <w:sz w:val="22"/>
           <w:szCs w:val="22"/>
         </w:rPr>
-        <w:t>os.</w:t>
-      </w:r>
-      <w:proofErr w:type="spellStart"/>
-      <w:r>
-        <w:rPr>
-          <w:rFonts w:ascii="Courier New" w:hAnsi="Courier New" w:cs="Courier New"/>
-          <w:color w:val="FF0000"/>
-          <w:sz w:val="18"/>
-          <w:szCs w:val="18"/>
-        </w:rPr>
-        <w:t>listdir</w:t>
-      </w:r>
-      <w:proofErr w:type="spellEnd"/>
-      <w:r>
-        <w:rPr>
-          <w:rFonts w:ascii="Courier New" w:hAnsi="Courier New" w:cs="Courier New"/>
-          <w:noProof/>
-          <w:sz w:val="22"/>
-          <w:szCs w:val="22"/>
-        </w:rPr>
-        <w:t>()</w:t>
-      </w:r>
-      <w:proofErr w:type="gramEnd"/>
-      <w:r>
-        <w:rPr>
-          <w:rFonts w:ascii="Courier New" w:hAnsi="Courier New" w:cs="Courier New"/>
-          <w:noProof/>
-          <w:sz w:val="22"/>
-          <w:szCs w:val="22"/>
-        </w:rPr>
-        <w:t xml:space="preserve"> </w:t>
-      </w:r>
-    </w:p>
-    <w:p>
-      <w:pPr>
-        <w:ind w:left="1440"/>
-        <w:rPr>
-          <w:rFonts w:ascii="Courier New" w:hAnsi="Courier New" w:cs="Courier New"/>
-          <w:noProof/>
-          <w:color w:val="FF0000"/>
-          <w:sz w:val="22"/>
-          <w:szCs w:val="22"/>
-        </w:rPr>
-      </w:pPr>
-      <w:r>
-        <w:rPr>
-          <w:rFonts w:cs="Arial"/>
-          <w:color w:val="FF0000"/>
-          <w:shd w:val="clear" w:color="auto" w:fill="FFFFFF"/>
-        </w:rPr>
-        <w:t>Return a list containing the names of the entries in the directory given by</w:t>
-      </w:r>
-      <w:r>
-        <w:rPr>
-          <w:rStyle w:val="apple-converted-space"/>
-          <w:rFonts w:cs="Arial"/>
-          <w:color w:val="FF0000"/>
-          <w:shd w:val="clear" w:color="auto" w:fill="FFFFFF"/>
-        </w:rPr>
-        <w:t> </w:t>
-      </w:r>
-      <w:r>
-        <w:rPr>
-          <w:rStyle w:val="Emphasis"/>
-          <w:color w:val="FF0000"/>
-          <w:shd w:val="clear" w:color="auto" w:fill="FFFFFF"/>
-        </w:rPr>
-        <w:t>path</w:t>
-      </w:r>
-      <w:r>
-        <w:rPr>
-          <w:rFonts w:cs="Arial"/>
-          <w:color w:val="FF0000"/>
-          <w:shd w:val="clear" w:color="auto" w:fill="FFFFFF"/>
-        </w:rPr>
-        <w:t>. The list is in arbitrary order. It does not include the special entries</w:t>
-      </w:r>
-      <w:r>
-        <w:rPr>
-          <w:rStyle w:val="apple-converted-space"/>
-          <w:rFonts w:cs="Arial"/>
-          <w:color w:val="FF0000"/>
-          <w:shd w:val="clear" w:color="auto" w:fill="FFFFFF"/>
-        </w:rPr>
-        <w:t> </w:t>
-      </w:r>
-      <w:r>
-        <w:rPr>
-          <w:rStyle w:val="pre"/>
-          <w:rFonts w:ascii="Courier New" w:hAnsi="Courier New" w:cs="Courier New"/>
-          <w:color w:val="FF0000"/>
-          <w:sz w:val="23"/>
-          <w:szCs w:val="23"/>
-          <w:shd w:val="clear" w:color="auto" w:fill="ECF0F3"/>
-        </w:rPr>
-        <w:t>'.'</w:t>
-      </w:r>
-      <w:r>
-        <w:rPr>
-          <w:rStyle w:val="apple-converted-space"/>
-          <w:rFonts w:cs="Arial"/>
-          <w:color w:val="FF0000"/>
-          <w:shd w:val="clear" w:color="auto" w:fill="FFFFFF"/>
-        </w:rPr>
-        <w:t> </w:t>
-      </w:r>
-      <w:r>
-        <w:rPr>
-          <w:rFonts w:cs="Arial"/>
-          <w:color w:val="FF0000"/>
-          <w:shd w:val="clear" w:color="auto" w:fill="FFFFFF"/>
-        </w:rPr>
-        <w:t>and</w:t>
-      </w:r>
-      <w:r>
-        <w:rPr>
-          <w:rStyle w:val="apple-converted-space"/>
-          <w:rFonts w:cs="Arial"/>
-          <w:color w:val="FF0000"/>
-          <w:shd w:val="clear" w:color="auto" w:fill="FFFFFF"/>
-        </w:rPr>
-        <w:t> </w:t>
-      </w:r>
-      <w:r>
-        <w:rPr>
-          <w:rStyle w:val="pre"/>
-          <w:rFonts w:ascii="Courier New" w:hAnsi="Courier New" w:cs="Courier New"/>
-          <w:color w:val="FF0000"/>
-          <w:sz w:val="23"/>
-          <w:szCs w:val="23"/>
-          <w:shd w:val="clear" w:color="auto" w:fill="ECF0F3"/>
-        </w:rPr>
-        <w:t>'</w:t>
-      </w:r>
-      <w:proofErr w:type="gramStart"/>
-      <w:r>
-        <w:rPr>
-          <w:rStyle w:val="pre"/>
-          <w:rFonts w:ascii="Courier New" w:hAnsi="Courier New" w:cs="Courier New"/>
-          <w:color w:val="FF0000"/>
-          <w:sz w:val="23"/>
-          <w:szCs w:val="23"/>
-          <w:shd w:val="clear" w:color="auto" w:fill="ECF0F3"/>
-        </w:rPr>
-        <w:t>..'</w:t>
-      </w:r>
-      <w:proofErr w:type="gramEnd"/>
-      <w:r>
-        <w:rPr>
-          <w:rStyle w:val="apple-converted-space"/>
-          <w:rFonts w:cs="Arial"/>
-          <w:color w:val="FF0000"/>
-          <w:shd w:val="clear" w:color="auto" w:fill="FFFFFF"/>
-        </w:rPr>
-        <w:t> </w:t>
-      </w:r>
-      <w:r>
-        <w:rPr>
-          <w:rFonts w:cs="Arial"/>
-          <w:color w:val="FF0000"/>
-          <w:shd w:val="clear" w:color="auto" w:fill="FFFFFF"/>
-        </w:rPr>
-        <w:t>even if they are present in the directory.</w:t>
-      </w:r>
-    </w:p>
-    <w:p>
-      <w:pPr>
-        <w:ind w:left="1440"/>
-        <w:rPr>
-          <w:rFonts w:ascii="Courier New" w:hAnsi="Courier New" w:cs="Courier New"/>
-          <w:noProof/>
-          <w:sz w:val="22"/>
-          <w:szCs w:val="22"/>
-        </w:rPr>
-      </w:pPr>
-      <w:r>
-        <w:rPr>
-          <w:rFonts w:ascii="Courier New" w:hAnsi="Courier New" w:cs="Courier New"/>
-          <w:noProof/>
-          <w:sz w:val="22"/>
-          <w:szCs w:val="22"/>
-        </w:rPr>
-        <w:t>os.path.</w:t>
-      </w:r>
-      <w:r>
-        <w:rPr>
-          <w:rFonts w:ascii="Courier New" w:hAnsi="Courier New" w:cs="Courier New"/>
-          <w:noProof/>
-          <w:color w:val="FF0000"/>
-          <w:sz w:val="22"/>
-          <w:szCs w:val="22"/>
-        </w:rPr>
-        <w:t>join</w:t>
-      </w:r>
-      <w:r>
-        <w:rPr>
-          <w:rFonts w:ascii="Courier New" w:hAnsi="Courier New" w:cs="Courier New"/>
-          <w:noProof/>
-          <w:sz w:val="22"/>
-          <w:szCs w:val="22"/>
-        </w:rPr>
-        <w:t>()</w:t>
+        <w:t>os.path._________()</w:t>
       </w:r>
     </w:p>
     <w:p>
@@ -10265,7 +10099,6 @@
           <w:rFonts w:ascii="Georgia" w:hAnsi="Georgia"/>
           <w:noProof/>
         </w:rPr>
-        <w:lastRenderedPageBreak/>
         <w:t xml:space="preserve">Here is how the </w:t>
       </w:r>
       <w:r>
@@ -11058,17 +10891,8 @@
         <w:rPr>
           <w:rFonts w:ascii="Georgia" w:hAnsi="Georgia"/>
           <w:noProof/>
-          <w:color w:val="FF0000"/>
-        </w:rPr>
-      </w:pPr>
-      <w:r>
-        <w:rPr>
-          <w:rFonts w:ascii="Georgia" w:hAnsi="Georgia"/>
-          <w:noProof/>
-          <w:color w:val="FF0000"/>
-        </w:rPr>
-        <w:t>Incase the program grabs a file that is not an image inside the directory, wont be halted</w:t>
-      </w:r>
+        </w:rPr>
+      </w:pPr>
     </w:p>
     <w:p>
       <w:pPr>
@@ -11118,81 +10942,8 @@
         <w:rPr>
           <w:rFonts w:ascii="Georgia" w:hAnsi="Georgia"/>
           <w:noProof/>
-          <w:color w:val="FF0000"/>
-        </w:rPr>
-      </w:pPr>
-      <w:r>
-        <w:rPr>
-          <w:rFonts w:ascii="Georgia" w:hAnsi="Georgia"/>
-          <w:noProof/>
-          <w:color w:val="FF0000"/>
-        </w:rPr>
-        <w:t>Line 81 will always be e</w:t>
-      </w:r>
-      <w:r>
-        <w:rPr>
-          <w:rFonts w:ascii="Georgia" w:hAnsi="Georgia"/>
-          <w:noProof/>
-          <w:color w:val="FF0000"/>
-        </w:rPr>
-        <w:t>xecuted and store the entry but</w:t>
-      </w:r>
-      <w:r>
-        <w:rPr>
-          <w:rFonts w:ascii="Georgia" w:hAnsi="Georgia"/>
-          <w:noProof/>
-          <w:color w:val="FF0000"/>
-        </w:rPr>
-        <w:t xml:space="preserve"> line 82 will only function </w:t>
-      </w:r>
-      <w:r>
-        <w:rPr>
-          <w:rFonts w:ascii="Georgia" w:hAnsi="Georgia"/>
-          <w:noProof/>
-          <w:color w:val="FF0000"/>
-        </w:rPr>
-        <w:t xml:space="preserve">and store </w:t>
-      </w:r>
-      <w:r>
-        <w:rPr>
-          <w:rFonts w:ascii="Georgia" w:hAnsi="Georgia"/>
-          <w:noProof/>
-          <w:color w:val="FF0000"/>
-        </w:rPr>
-        <w:t xml:space="preserve">if the entry is an image and </w:t>
-      </w:r>
-      <w:r>
-        <w:rPr>
-          <w:rFonts w:ascii="Georgia" w:hAnsi="Georgia"/>
-          <w:noProof/>
-          <w:color w:val="FF0000"/>
-        </w:rPr>
-        <w:t xml:space="preserve">therefor </w:t>
-      </w:r>
-      <w:r>
-        <w:rPr>
-          <w:rFonts w:ascii="Georgia" w:hAnsi="Georgia"/>
-          <w:noProof/>
-          <w:color w:val="FF0000"/>
-        </w:rPr>
-        <w:t xml:space="preserve">doesn’t cause an error. All files in file location get processed even if </w:t>
-      </w:r>
-      <w:r>
-        <w:rPr>
-          <w:rFonts w:ascii="Georgia" w:hAnsi="Georgia"/>
-          <w:noProof/>
-          <w:color w:val="FF0000"/>
-        </w:rPr>
-        <w:t>it has preveously gotten a non-</w:t>
-      </w:r>
-      <w:r>
-        <w:rPr>
-          <w:rFonts w:ascii="Georgia" w:hAnsi="Georgia"/>
-          <w:noProof/>
-          <w:color w:val="FF0000"/>
-        </w:rPr>
-        <w:t>image entry due to the try-except structure.</w:t>
-      </w:r>
+        </w:rPr>
+      </w:pPr>
     </w:p>
     <w:p>
       <w:pPr>
@@ -12105,7 +11856,6 @@
                 <w:sz w:val="18"/>
                 <w:szCs w:val="18"/>
               </w:rPr>
-              <w:lastRenderedPageBreak/>
               <w:t>11</w:t>
             </w:r>
             <w:r>
@@ -12315,7 +12065,6 @@
                 <w:sz w:val="18"/>
                 <w:szCs w:val="18"/>
               </w:rPr>
-              <w:lastRenderedPageBreak/>
               <w:t>def</w:t>
             </w:r>
             <w:proofErr w:type="spellEnd"/>
@@ -13313,8 +13062,6 @@
               </w:rPr>
               <w:t>)):</w:t>
             </w:r>
-            <w:bookmarkStart w:id="0" w:name="_GoBack"/>
-            <w:bookmarkEnd w:id="0"/>
           </w:p>
           <w:p>
             <w:pPr>
@@ -13332,7 +13079,6 @@
                 <w:sz w:val="18"/>
                 <w:szCs w:val="18"/>
               </w:rPr>
-              <w:lastRenderedPageBreak/>
               <w:t xml:space="preserve">        </w:t>
             </w:r>
             <w:r>
@@ -13891,16 +13637,8 @@
       <w:pPr>
         <w:rPr>
           <w:rFonts w:ascii="Georgia" w:hAnsi="Georgia"/>
-          <w:color w:val="FF0000"/>
-        </w:rPr>
-      </w:pPr>
-      <w:r>
-        <w:rPr>
-          <w:rFonts w:ascii="Georgia" w:hAnsi="Georgia"/>
-          <w:color w:val="FF0000"/>
-        </w:rPr>
-        <w:t>If the directory already exists it couldn’t run.</w:t>
-      </w:r>
+        </w:rPr>
+      </w:pPr>
     </w:p>
     <w:p>
       <w:pPr>
@@ -13991,25 +13729,9 @@
         <w:pStyle w:val="ListParagraph"/>
         <w:rPr>
           <w:rFonts w:ascii="Georgia" w:hAnsi="Georgia"/>
-          <w:color w:val="FF0000"/>
-        </w:rPr>
-      </w:pPr>
-      <w:r>
-        <w:rPr>
-          <w:rFonts w:ascii="Georgia" w:hAnsi="Georgia"/>
-          <w:color w:val="FF0000"/>
-        </w:rPr>
-        <w:t xml:space="preserve">The length of the list, </w:t>
-      </w:r>
-      <w:proofErr w:type="spellStart"/>
-      <w:r>
-        <w:rPr>
-          <w:rFonts w:ascii="Georgia" w:hAnsi="Georgia"/>
-          <w:color w:val="FF0000"/>
-        </w:rPr>
-        <w:t>image_list</w:t>
-      </w:r>
-      <w:proofErr w:type="spellEnd"/>
+          <w:color w:val="000000" w:themeColor="text1"/>
+        </w:rPr>
+      </w:pPr>
     </w:p>
     <w:p>
       <w:pPr>
@@ -14060,16 +13782,8 @@
       <w:pPr>
         <w:rPr>
           <w:rFonts w:ascii="Georgia" w:hAnsi="Georgia"/>
-          <w:color w:val="FF0000"/>
-        </w:rPr>
-      </w:pPr>
-      <w:r>
-        <w:rPr>
-          <w:rFonts w:ascii="Georgia" w:hAnsi="Georgia"/>
-          <w:color w:val="FF0000"/>
-        </w:rPr>
-        <w:t>The name of the items in the list, a walker</w:t>
-      </w:r>
+        </w:rPr>
+      </w:pPr>
     </w:p>
     <w:p>
       <w:pPr>
@@ -14886,7 +14600,7 @@
         <w:rFonts w:ascii="Georgia" w:hAnsi="Georgia"/>
         <w:noProof/>
       </w:rPr>
-      <w:t>7</w:t>
+      <w:t>6</w:t>
     </w:r>
     <w:r>
       <w:rPr>
@@ -20536,11 +20250,6 @@
     <w:basedOn w:val="DefaultParagraphFont"/>
     <w:rsid w:val="00555E63"/>
   </w:style>
-  <w:style w:type="character" w:customStyle="1" w:styleId="apple-converted-space">
-    <w:name w:val="apple-converted-space"/>
-    <w:basedOn w:val="DefaultParagraphFont"/>
-    <w:rsid w:val="00DD296C"/>
-  </w:style>
 </w:styles>
 </file>
 
@@ -20834,7 +20543,7 @@
 </file>
 
 <file path=customXml/itemProps1.xml><?xml version="1.0" encoding="utf-8"?>
-<ds:datastoreItem xmlns:ds="http://schemas.openxmlformats.org/officeDocument/2006/customXml" ds:itemID="{C4E7E0E9-1976-4781-B91C-CA5F35A183E3}">
+<ds:datastoreItem xmlns:ds="http://schemas.openxmlformats.org/officeDocument/2006/customXml" ds:itemID="{AA2E5A70-4F18-4970-B9C6-D9DA6D675BFF}">
   <ds:schemaRefs>
     <ds:schemaRef ds:uri="http://schemas.openxmlformats.org/officeDocument/2006/bibliography"/>
   </ds:schemaRefs>
